--- a/Growth_trait_analyses/Tables/Ranova/mortality_2020_transects.docx
+++ b/Growth_trait_analyses/Tables/Ranova/mortality_2020_transects.docx
@@ -493,7 +493,7 @@
       <w:tr>
         <w:trPr>
           <w:cantSplit/>
-          <w:trHeight w:val="571" w:hRule="auto"/>
+          <w:trHeight w:val="637" w:hRule="auto"/>
           <w:tblHeader/>
         </w:trPr>
         header1
@@ -625,7 +625,7 @@
                 <w:szCs w:val="22"/>
                 <w:color w:val="000000"/>
               </w:rPr>
-              <w:t xml:space="preserve">χ</w:t>
+              <w:t xml:space="preserve">Ï‡</w:t>
             </w:r>
             <w:r>
               <w:rPr>
@@ -1895,7 +1895,7 @@
       <w:tr>
         <w:trPr>
           <w:cantSplit/>
-          <w:trHeight w:val="571" w:hRule="auto"/>
+          <w:trHeight w:val="637" w:hRule="auto"/>
           <w:tblHeader/>
         </w:trPr>
         header1
@@ -2027,7 +2027,7 @@
                 <w:szCs w:val="22"/>
                 <w:color w:val="000000"/>
               </w:rPr>
-              <w:t xml:space="preserve">χ</w:t>
+              <w:t xml:space="preserve">Ï‡</w:t>
             </w:r>
             <w:r>
               <w:rPr>

--- a/Growth_trait_analyses/Tables/Ranova/mortality_2020_transects.docx
+++ b/Growth_trait_analyses/Tables/Ranova/mortality_2020_transects.docx
@@ -23,7 +23,7 @@
         <w:pStyle w:val="Normal"/>
       </w:pPr>
       <w:r>
-        <w:t xml:space="preserve">Model: Dead ~ Block + (1 | Population) + (1 | Population:Family) + Transect_ID +     City_dist + Transect_ID:City_dist</w:t>
+        <w:t xml:space="preserve">Model: Dead ~ Block + (1 | Population) + (1 | Population:Fam_uniq) +     Transect_ID + City_dist + Transect_ID:City_dist</w:t>
       </w:r>
     </w:p>
     <w:p>
@@ -1425,7 +1425,7 @@
         <w:pStyle w:val="Normal"/>
       </w:pPr>
       <w:r>
-        <w:t xml:space="preserve">Model: Dead ~ Block + (1 | Population) + (1 | Population:Family) + Transect_ID +     Urb_score + Transect_ID:Urb_score</w:t>
+        <w:t xml:space="preserve">Model: Dead ~ Block + (1 | Population) + (1 | Population:Fam_uniq) +     Transect_ID + Urb_score + Transect_ID:Urb_score</w:t>
       </w:r>
     </w:p>
     <w:p>

--- a/Growth_trait_analyses/Tables/Ranova/mortality_2020_transects.docx
+++ b/Growth_trait_analyses/Tables/Ranova/mortality_2020_transects.docx
@@ -26,14 +26,6 @@
         <w:t xml:space="preserve">Model: Dead ~ Block + (1 | Population) + (1 | Population:Fam_uniq) +     Transect_ID + City_dist + Transect_ID:City_dist</w:t>
       </w:r>
     </w:p>
-    <w:p>
-      <w:pPr>
-        <w:pStyle w:val="TableCaption"/>
-      </w:pPr>
-      <w:r>
-        <w:t xml:space="preserve">PVE for population: 8.817. PVE for family: 3.846</w:t>
-      </w:r>
-    </w:p>
     <w:tbl xmlns:a="http://schemas.openxmlformats.org/drawingml/2006/main" xmlns:pic="http://schemas.openxmlformats.org/drawingml/2006/picture">
       <w:tblPr>
         <w:tblLayout w:type="fixed"/>
@@ -43,6 +35,8 @@
       <w:tblGrid>
         <w:gridCol w:w="1854"/>
         <w:gridCol w:w="1450"/>
+        <w:gridCol w:w="1279"/>
+        <w:gridCol w:w="961"/>
         <w:gridCol w:w="1084"/>
       </w:tblGrid>
       <w:tr>
@@ -159,6 +153,94 @@
           </w:tcPr>
           <w:p>
             <w:pPr>
+              <w:jc w:val="right"/>
+              <w:keepNext/>
+              <w:pBdr>
+                <w:bottom w:val="none" w:sz="0" w:space="0" w:color="000000"/>
+                <w:top w:val="none" w:sz="0" w:space="0" w:color="000000"/>
+                <w:left w:val="none" w:sz="0" w:space="0" w:color="000000"/>
+                <w:right w:val="none" w:sz="0" w:space="0" w:color="000000"/>
+              </w:pBdr>
+              <w:spacing w:after="100" w:before="100" w:line="240"/>
+              <w:ind w:firstLine="0" w:left="100" w:right="100"/>
+            </w:pPr>
+            <w:r>
+              <w:rPr>
+                <w:rFonts w:ascii="Arial"/>
+                <w:i w:val="false"/>
+                <w:b w:val="false"/>
+                <w:u w:val="none"/>
+                <w:sz w:val="22"/>
+                <w:szCs w:val="22"/>
+                <w:color w:val="000000"/>
+              </w:rPr>
+              <w:t xml:space="preserve">Variance</w:t>
+            </w:r>
+          </w:p>
+        </w:tc>
+        <w:tc>
+          <w:tcPr>
+            <w:tcBorders>
+              <w:bottom w:val="single" w:sz="16" w:space="0" w:color="666666"/>
+              <w:top w:val="single" w:sz="16" w:space="0" w:color="666666"/>
+              <w:left w:val="none" w:sz="0" w:space="0" w:color="000000"/>
+              <w:right w:val="none" w:sz="0" w:space="0" w:color="000000"/>
+            </w:tcBorders>
+            <w:shd w:val="clear" w:color="auto" w:fill="FFFFFF"/>
+            <w:tcMar>
+              <w:top w:w="0" w:type="dxa"/>
+              <w:bottom w:w="0" w:type="dxa"/>
+              <w:left w:w="0" w:type="dxa"/>
+              <w:right w:w="0" w:type="dxa"/>
+            </w:tcMar>
+            <w:vAlign w:val="center"/>
+          </w:tcPr>
+          <w:p>
+            <w:pPr>
+              <w:jc w:val="right"/>
+              <w:keepNext/>
+              <w:pBdr>
+                <w:bottom w:val="none" w:sz="0" w:space="0" w:color="000000"/>
+                <w:top w:val="none" w:sz="0" w:space="0" w:color="000000"/>
+                <w:left w:val="none" w:sz="0" w:space="0" w:color="000000"/>
+                <w:right w:val="none" w:sz="0" w:space="0" w:color="000000"/>
+              </w:pBdr>
+              <w:spacing w:after="100" w:before="100" w:line="240"/>
+              <w:ind w:firstLine="0" w:left="100" w:right="100"/>
+            </w:pPr>
+            <w:r>
+              <w:rPr>
+                <w:rFonts w:ascii="Arial"/>
+                <w:i w:val="false"/>
+                <w:b w:val="false"/>
+                <w:u w:val="none"/>
+                <w:sz w:val="22"/>
+                <w:szCs w:val="22"/>
+                <w:color w:val="000000"/>
+              </w:rPr>
+              <w:t xml:space="preserve">PVE</w:t>
+            </w:r>
+          </w:p>
+        </w:tc>
+        <w:tc>
+          <w:tcPr>
+            <w:tcBorders>
+              <w:bottom w:val="single" w:sz="16" w:space="0" w:color="666666"/>
+              <w:top w:val="single" w:sz="16" w:space="0" w:color="666666"/>
+              <w:left w:val="none" w:sz="0" w:space="0" w:color="000000"/>
+              <w:right w:val="none" w:sz="0" w:space="0" w:color="000000"/>
+            </w:tcBorders>
+            <w:shd w:val="clear" w:color="auto" w:fill="FFFFFF"/>
+            <w:tcMar>
+              <w:top w:w="0" w:type="dxa"/>
+              <w:bottom w:w="0" w:type="dxa"/>
+              <w:left w:w="0" w:type="dxa"/>
+              <w:right w:w="0" w:type="dxa"/>
+            </w:tcMar>
+            <w:vAlign w:val="center"/>
+          </w:tcPr>
+          <w:p>
+            <w:pPr>
               <w:jc w:val="left"/>
               <w:keepNext/>
               <w:pBdr>
@@ -299,6 +381,94 @@
           </w:tcPr>
           <w:p>
             <w:pPr>
+              <w:jc w:val="right"/>
+              <w:keepNext/>
+              <w:pBdr>
+                <w:bottom w:val="none" w:sz="0" w:space="0" w:color="000000"/>
+                <w:top w:val="none" w:sz="0" w:space="0" w:color="000000"/>
+                <w:left w:val="none" w:sz="0" w:space="0" w:color="000000"/>
+                <w:right w:val="none" w:sz="0" w:space="0" w:color="000000"/>
+              </w:pBdr>
+              <w:spacing w:after="100" w:before="100" w:line="240"/>
+              <w:ind w:firstLine="0" w:left="100" w:right="100"/>
+            </w:pPr>
+            <w:r>
+              <w:rPr>
+                <w:rFonts w:ascii="Arial"/>
+                <w:i w:val="false"/>
+                <w:b w:val="false"/>
+                <w:u w:val="none"/>
+                <w:sz w:val="22"/>
+                <w:szCs w:val="22"/>
+                <w:color w:val="000000"/>
+              </w:rPr>
+              <w:t xml:space="preserve">0.132</w:t>
+            </w:r>
+          </w:p>
+        </w:tc>
+        <w:tc>
+          <w:tcPr>
+            <w:tcBorders>
+              <w:bottom w:val="none" w:sz="0" w:space="0" w:color="000000"/>
+              <w:top w:val="none" w:sz="0" w:space="0" w:color="000000"/>
+              <w:left w:val="none" w:sz="0" w:space="0" w:color="000000"/>
+              <w:right w:val="none" w:sz="0" w:space="0" w:color="000000"/>
+            </w:tcBorders>
+            <w:shd w:val="clear" w:color="auto" w:fill="FFFFFF"/>
+            <w:tcMar>
+              <w:top w:w="0" w:type="dxa"/>
+              <w:bottom w:w="0" w:type="dxa"/>
+              <w:left w:w="0" w:type="dxa"/>
+              <w:right w:w="0" w:type="dxa"/>
+            </w:tcMar>
+            <w:vAlign w:val="center"/>
+          </w:tcPr>
+          <w:p>
+            <w:pPr>
+              <w:jc w:val="right"/>
+              <w:keepNext/>
+              <w:pBdr>
+                <w:bottom w:val="none" w:sz="0" w:space="0" w:color="000000"/>
+                <w:top w:val="none" w:sz="0" w:space="0" w:color="000000"/>
+                <w:left w:val="none" w:sz="0" w:space="0" w:color="000000"/>
+                <w:right w:val="none" w:sz="0" w:space="0" w:color="000000"/>
+              </w:pBdr>
+              <w:spacing w:after="100" w:before="100" w:line="240"/>
+              <w:ind w:firstLine="0" w:left="100" w:right="100"/>
+            </w:pPr>
+            <w:r>
+              <w:rPr>
+                <w:rFonts w:ascii="Arial"/>
+                <w:i w:val="false"/>
+                <w:b w:val="false"/>
+                <w:u w:val="none"/>
+                <w:sz w:val="22"/>
+                <w:szCs w:val="22"/>
+                <w:color w:val="000000"/>
+              </w:rPr>
+              <w:t xml:space="preserve">3.846</w:t>
+            </w:r>
+          </w:p>
+        </w:tc>
+        <w:tc>
+          <w:tcPr>
+            <w:tcBorders>
+              <w:bottom w:val="none" w:sz="0" w:space="0" w:color="000000"/>
+              <w:top w:val="none" w:sz="0" w:space="0" w:color="000000"/>
+              <w:left w:val="none" w:sz="0" w:space="0" w:color="000000"/>
+              <w:right w:val="none" w:sz="0" w:space="0" w:color="000000"/>
+            </w:tcBorders>
+            <w:shd w:val="clear" w:color="auto" w:fill="FFFFFF"/>
+            <w:tcMar>
+              <w:top w:w="0" w:type="dxa"/>
+              <w:bottom w:w="0" w:type="dxa"/>
+              <w:left w:w="0" w:type="dxa"/>
+              <w:right w:w="0" w:type="dxa"/>
+            </w:tcMar>
+            <w:vAlign w:val="center"/>
+          </w:tcPr>
+          <w:p>
+            <w:pPr>
               <w:jc w:val="left"/>
               <w:keepNext/>
               <w:pBdr>
@@ -405,6 +575,94 @@
                 <w:color w:val="000000"/>
               </w:rPr>
               <w:t xml:space="preserve">Population</w:t>
+            </w:r>
+          </w:p>
+        </w:tc>
+        <w:tc>
+          <w:tcPr>
+            <w:tcBorders>
+              <w:bottom w:val="single" w:sz="16" w:space="0" w:color="666666"/>
+              <w:top w:val="none" w:sz="0" w:space="0" w:color="000000"/>
+              <w:left w:val="none" w:sz="0" w:space="0" w:color="000000"/>
+              <w:right w:val="none" w:sz="0" w:space="0" w:color="000000"/>
+            </w:tcBorders>
+            <w:shd w:val="clear" w:color="auto" w:fill="FFFFFF"/>
+            <w:tcMar>
+              <w:top w:w="0" w:type="dxa"/>
+              <w:bottom w:w="0" w:type="dxa"/>
+              <w:left w:w="0" w:type="dxa"/>
+              <w:right w:w="0" w:type="dxa"/>
+            </w:tcMar>
+            <w:vAlign w:val="center"/>
+          </w:tcPr>
+          <w:p>
+            <w:pPr>
+              <w:jc w:val="right"/>
+              <w:keepNext/>
+              <w:pBdr>
+                <w:bottom w:val="none" w:sz="0" w:space="0" w:color="000000"/>
+                <w:top w:val="none" w:sz="0" w:space="0" w:color="000000"/>
+                <w:left w:val="none" w:sz="0" w:space="0" w:color="000000"/>
+                <w:right w:val="none" w:sz="0" w:space="0" w:color="000000"/>
+              </w:pBdr>
+              <w:spacing w:after="100" w:before="100" w:line="240"/>
+              <w:ind w:firstLine="0" w:left="100" w:right="100"/>
+            </w:pPr>
+            <w:r>
+              <w:rPr>
+                <w:rFonts w:ascii="Arial"/>
+                <w:i w:val="false"/>
+                <w:b w:val="false"/>
+                <w:u w:val="none"/>
+                <w:sz w:val="22"/>
+                <w:szCs w:val="22"/>
+                <w:color w:val="000000"/>
+              </w:rPr>
+              <w:t xml:space="preserve">0.318</w:t>
+            </w:r>
+          </w:p>
+        </w:tc>
+        <w:tc>
+          <w:tcPr>
+            <w:tcBorders>
+              <w:bottom w:val="single" w:sz="16" w:space="0" w:color="666666"/>
+              <w:top w:val="none" w:sz="0" w:space="0" w:color="000000"/>
+              <w:left w:val="none" w:sz="0" w:space="0" w:color="000000"/>
+              <w:right w:val="none" w:sz="0" w:space="0" w:color="000000"/>
+            </w:tcBorders>
+            <w:shd w:val="clear" w:color="auto" w:fill="FFFFFF"/>
+            <w:tcMar>
+              <w:top w:w="0" w:type="dxa"/>
+              <w:bottom w:w="0" w:type="dxa"/>
+              <w:left w:w="0" w:type="dxa"/>
+              <w:right w:w="0" w:type="dxa"/>
+            </w:tcMar>
+            <w:vAlign w:val="center"/>
+          </w:tcPr>
+          <w:p>
+            <w:pPr>
+              <w:jc w:val="right"/>
+              <w:keepNext/>
+              <w:pBdr>
+                <w:bottom w:val="none" w:sz="0" w:space="0" w:color="000000"/>
+                <w:top w:val="none" w:sz="0" w:space="0" w:color="000000"/>
+                <w:left w:val="none" w:sz="0" w:space="0" w:color="000000"/>
+                <w:right w:val="none" w:sz="0" w:space="0" w:color="000000"/>
+              </w:pBdr>
+              <w:spacing w:after="100" w:before="100" w:line="240"/>
+              <w:ind w:firstLine="0" w:left="100" w:right="100"/>
+            </w:pPr>
+            <w:r>
+              <w:rPr>
+                <w:rFonts w:ascii="Arial"/>
+                <w:i w:val="false"/>
+                <w:b w:val="false"/>
+                <w:u w:val="none"/>
+                <w:sz w:val="22"/>
+                <w:szCs w:val="22"/>
+                <w:color w:val="000000"/>
+              </w:rPr>
+              <w:t xml:space="preserve">8.817</w:t>
             </w:r>
           </w:p>
         </w:tc>
@@ -493,7 +751,7 @@
       <w:tr>
         <w:trPr>
           <w:cantSplit/>
-          <w:trHeight w:val="637" w:hRule="auto"/>
+          <w:trHeight w:val="571" w:hRule="auto"/>
           <w:tblHeader/>
         </w:trPr>
         header1
@@ -625,7 +883,7 @@
                 <w:szCs w:val="22"/>
                 <w:color w:val="000000"/>
               </w:rPr>
-              <w:t xml:space="preserve">Ï‡</w:t>
+              <w:t xml:space="preserve">χ</w:t>
             </w:r>
             <w:r>
               <w:rPr>
@@ -1428,14 +1686,6 @@
         <w:t xml:space="preserve">Model: Dead ~ Block + (1 | Population) + (1 | Population:Fam_uniq) +     Transect_ID + Urb_score + Transect_ID:Urb_score</w:t>
       </w:r>
     </w:p>
-    <w:p>
-      <w:pPr>
-        <w:pStyle w:val="TableCaption"/>
-      </w:pPr>
-      <w:r>
-        <w:t xml:space="preserve">PVE for population: 9.274. PVE for family: 5.399</w:t>
-      </w:r>
-    </w:p>
     <w:tbl xmlns:a="http://schemas.openxmlformats.org/drawingml/2006/main" xmlns:pic="http://schemas.openxmlformats.org/drawingml/2006/picture">
       <w:tblPr>
         <w:tblLayout w:type="fixed"/>
@@ -1445,6 +1695,8 @@
       <w:tblGrid>
         <w:gridCol w:w="1854"/>
         <w:gridCol w:w="1450"/>
+        <w:gridCol w:w="1279"/>
+        <w:gridCol w:w="961"/>
         <w:gridCol w:w="961"/>
       </w:tblGrid>
       <w:tr>
@@ -1561,6 +1813,94 @@
           </w:tcPr>
           <w:p>
             <w:pPr>
+              <w:jc w:val="right"/>
+              <w:keepNext/>
+              <w:pBdr>
+                <w:bottom w:val="none" w:sz="0" w:space="0" w:color="000000"/>
+                <w:top w:val="none" w:sz="0" w:space="0" w:color="000000"/>
+                <w:left w:val="none" w:sz="0" w:space="0" w:color="000000"/>
+                <w:right w:val="none" w:sz="0" w:space="0" w:color="000000"/>
+              </w:pBdr>
+              <w:spacing w:after="100" w:before="100" w:line="240"/>
+              <w:ind w:firstLine="0" w:left="100" w:right="100"/>
+            </w:pPr>
+            <w:r>
+              <w:rPr>
+                <w:rFonts w:ascii="Arial"/>
+                <w:i w:val="false"/>
+                <w:b w:val="false"/>
+                <w:u w:val="none"/>
+                <w:sz w:val="22"/>
+                <w:szCs w:val="22"/>
+                <w:color w:val="000000"/>
+              </w:rPr>
+              <w:t xml:space="preserve">Variance</w:t>
+            </w:r>
+          </w:p>
+        </w:tc>
+        <w:tc>
+          <w:tcPr>
+            <w:tcBorders>
+              <w:bottom w:val="single" w:sz="16" w:space="0" w:color="666666"/>
+              <w:top w:val="single" w:sz="16" w:space="0" w:color="666666"/>
+              <w:left w:val="none" w:sz="0" w:space="0" w:color="000000"/>
+              <w:right w:val="none" w:sz="0" w:space="0" w:color="000000"/>
+            </w:tcBorders>
+            <w:shd w:val="clear" w:color="auto" w:fill="FFFFFF"/>
+            <w:tcMar>
+              <w:top w:w="0" w:type="dxa"/>
+              <w:bottom w:w="0" w:type="dxa"/>
+              <w:left w:w="0" w:type="dxa"/>
+              <w:right w:w="0" w:type="dxa"/>
+            </w:tcMar>
+            <w:vAlign w:val="center"/>
+          </w:tcPr>
+          <w:p>
+            <w:pPr>
+              <w:jc w:val="right"/>
+              <w:keepNext/>
+              <w:pBdr>
+                <w:bottom w:val="none" w:sz="0" w:space="0" w:color="000000"/>
+                <w:top w:val="none" w:sz="0" w:space="0" w:color="000000"/>
+                <w:left w:val="none" w:sz="0" w:space="0" w:color="000000"/>
+                <w:right w:val="none" w:sz="0" w:space="0" w:color="000000"/>
+              </w:pBdr>
+              <w:spacing w:after="100" w:before="100" w:line="240"/>
+              <w:ind w:firstLine="0" w:left="100" w:right="100"/>
+            </w:pPr>
+            <w:r>
+              <w:rPr>
+                <w:rFonts w:ascii="Arial"/>
+                <w:i w:val="false"/>
+                <w:b w:val="false"/>
+                <w:u w:val="none"/>
+                <w:sz w:val="22"/>
+                <w:szCs w:val="22"/>
+                <w:color w:val="000000"/>
+              </w:rPr>
+              <w:t xml:space="preserve">PVE</w:t>
+            </w:r>
+          </w:p>
+        </w:tc>
+        <w:tc>
+          <w:tcPr>
+            <w:tcBorders>
+              <w:bottom w:val="single" w:sz="16" w:space="0" w:color="666666"/>
+              <w:top w:val="single" w:sz="16" w:space="0" w:color="666666"/>
+              <w:left w:val="none" w:sz="0" w:space="0" w:color="000000"/>
+              <w:right w:val="none" w:sz="0" w:space="0" w:color="000000"/>
+            </w:tcBorders>
+            <w:shd w:val="clear" w:color="auto" w:fill="FFFFFF"/>
+            <w:tcMar>
+              <w:top w:w="0" w:type="dxa"/>
+              <w:bottom w:w="0" w:type="dxa"/>
+              <w:left w:w="0" w:type="dxa"/>
+              <w:right w:w="0" w:type="dxa"/>
+            </w:tcMar>
+            <w:vAlign w:val="center"/>
+          </w:tcPr>
+          <w:p>
+            <w:pPr>
               <w:jc w:val="left"/>
               <w:keepNext/>
               <w:pBdr>
@@ -1701,6 +2041,94 @@
           </w:tcPr>
           <w:p>
             <w:pPr>
+              <w:jc w:val="right"/>
+              <w:keepNext/>
+              <w:pBdr>
+                <w:bottom w:val="none" w:sz="0" w:space="0" w:color="000000"/>
+                <w:top w:val="none" w:sz="0" w:space="0" w:color="000000"/>
+                <w:left w:val="none" w:sz="0" w:space="0" w:color="000000"/>
+                <w:right w:val="none" w:sz="0" w:space="0" w:color="000000"/>
+              </w:pBdr>
+              <w:spacing w:after="100" w:before="100" w:line="240"/>
+              <w:ind w:firstLine="0" w:left="100" w:right="100"/>
+            </w:pPr>
+            <w:r>
+              <w:rPr>
+                <w:rFonts w:ascii="Arial"/>
+                <w:i w:val="false"/>
+                <w:b w:val="false"/>
+                <w:u w:val="none"/>
+                <w:sz w:val="22"/>
+                <w:szCs w:val="22"/>
+                <w:color w:val="000000"/>
+              </w:rPr>
+              <w:t xml:space="preserve">0.188</w:t>
+            </w:r>
+          </w:p>
+        </w:tc>
+        <w:tc>
+          <w:tcPr>
+            <w:tcBorders>
+              <w:bottom w:val="none" w:sz="0" w:space="0" w:color="000000"/>
+              <w:top w:val="none" w:sz="0" w:space="0" w:color="000000"/>
+              <w:left w:val="none" w:sz="0" w:space="0" w:color="000000"/>
+              <w:right w:val="none" w:sz="0" w:space="0" w:color="000000"/>
+            </w:tcBorders>
+            <w:shd w:val="clear" w:color="auto" w:fill="FFFFFF"/>
+            <w:tcMar>
+              <w:top w:w="0" w:type="dxa"/>
+              <w:bottom w:w="0" w:type="dxa"/>
+              <w:left w:w="0" w:type="dxa"/>
+              <w:right w:w="0" w:type="dxa"/>
+            </w:tcMar>
+            <w:vAlign w:val="center"/>
+          </w:tcPr>
+          <w:p>
+            <w:pPr>
+              <w:jc w:val="right"/>
+              <w:keepNext/>
+              <w:pBdr>
+                <w:bottom w:val="none" w:sz="0" w:space="0" w:color="000000"/>
+                <w:top w:val="none" w:sz="0" w:space="0" w:color="000000"/>
+                <w:left w:val="none" w:sz="0" w:space="0" w:color="000000"/>
+                <w:right w:val="none" w:sz="0" w:space="0" w:color="000000"/>
+              </w:pBdr>
+              <w:spacing w:after="100" w:before="100" w:line="240"/>
+              <w:ind w:firstLine="0" w:left="100" w:right="100"/>
+            </w:pPr>
+            <w:r>
+              <w:rPr>
+                <w:rFonts w:ascii="Arial"/>
+                <w:i w:val="false"/>
+                <w:b w:val="false"/>
+                <w:u w:val="none"/>
+                <w:sz w:val="22"/>
+                <w:szCs w:val="22"/>
+                <w:color w:val="000000"/>
+              </w:rPr>
+              <w:t xml:space="preserve">5.399</w:t>
+            </w:r>
+          </w:p>
+        </w:tc>
+        <w:tc>
+          <w:tcPr>
+            <w:tcBorders>
+              <w:bottom w:val="none" w:sz="0" w:space="0" w:color="000000"/>
+              <w:top w:val="none" w:sz="0" w:space="0" w:color="000000"/>
+              <w:left w:val="none" w:sz="0" w:space="0" w:color="000000"/>
+              <w:right w:val="none" w:sz="0" w:space="0" w:color="000000"/>
+            </w:tcBorders>
+            <w:shd w:val="clear" w:color="auto" w:fill="FFFFFF"/>
+            <w:tcMar>
+              <w:top w:w="0" w:type="dxa"/>
+              <w:bottom w:w="0" w:type="dxa"/>
+              <w:left w:w="0" w:type="dxa"/>
+              <w:right w:w="0" w:type="dxa"/>
+            </w:tcMar>
+            <w:vAlign w:val="center"/>
+          </w:tcPr>
+          <w:p>
+            <w:pPr>
               <w:jc w:val="left"/>
               <w:keepNext/>
               <w:pBdr>
@@ -1807,6 +2235,94 @@
                 <w:color w:val="000000"/>
               </w:rPr>
               <w:t xml:space="preserve">Population</w:t>
+            </w:r>
+          </w:p>
+        </w:tc>
+        <w:tc>
+          <w:tcPr>
+            <w:tcBorders>
+              <w:bottom w:val="single" w:sz="16" w:space="0" w:color="666666"/>
+              <w:top w:val="none" w:sz="0" w:space="0" w:color="000000"/>
+              <w:left w:val="none" w:sz="0" w:space="0" w:color="000000"/>
+              <w:right w:val="none" w:sz="0" w:space="0" w:color="000000"/>
+            </w:tcBorders>
+            <w:shd w:val="clear" w:color="auto" w:fill="FFFFFF"/>
+            <w:tcMar>
+              <w:top w:w="0" w:type="dxa"/>
+              <w:bottom w:w="0" w:type="dxa"/>
+              <w:left w:w="0" w:type="dxa"/>
+              <w:right w:w="0" w:type="dxa"/>
+            </w:tcMar>
+            <w:vAlign w:val="center"/>
+          </w:tcPr>
+          <w:p>
+            <w:pPr>
+              <w:jc w:val="right"/>
+              <w:keepNext/>
+              <w:pBdr>
+                <w:bottom w:val="none" w:sz="0" w:space="0" w:color="000000"/>
+                <w:top w:val="none" w:sz="0" w:space="0" w:color="000000"/>
+                <w:left w:val="none" w:sz="0" w:space="0" w:color="000000"/>
+                <w:right w:val="none" w:sz="0" w:space="0" w:color="000000"/>
+              </w:pBdr>
+              <w:spacing w:after="100" w:before="100" w:line="240"/>
+              <w:ind w:firstLine="0" w:left="100" w:right="100"/>
+            </w:pPr>
+            <w:r>
+              <w:rPr>
+                <w:rFonts w:ascii="Arial"/>
+                <w:i w:val="false"/>
+                <w:b w:val="false"/>
+                <w:u w:val="none"/>
+                <w:sz w:val="22"/>
+                <w:szCs w:val="22"/>
+                <w:color w:val="000000"/>
+              </w:rPr>
+              <w:t xml:space="preserve">0.336</w:t>
+            </w:r>
+          </w:p>
+        </w:tc>
+        <w:tc>
+          <w:tcPr>
+            <w:tcBorders>
+              <w:bottom w:val="single" w:sz="16" w:space="0" w:color="666666"/>
+              <w:top w:val="none" w:sz="0" w:space="0" w:color="000000"/>
+              <w:left w:val="none" w:sz="0" w:space="0" w:color="000000"/>
+              <w:right w:val="none" w:sz="0" w:space="0" w:color="000000"/>
+            </w:tcBorders>
+            <w:shd w:val="clear" w:color="auto" w:fill="FFFFFF"/>
+            <w:tcMar>
+              <w:top w:w="0" w:type="dxa"/>
+              <w:bottom w:w="0" w:type="dxa"/>
+              <w:left w:w="0" w:type="dxa"/>
+              <w:right w:w="0" w:type="dxa"/>
+            </w:tcMar>
+            <w:vAlign w:val="center"/>
+          </w:tcPr>
+          <w:p>
+            <w:pPr>
+              <w:jc w:val="right"/>
+              <w:keepNext/>
+              <w:pBdr>
+                <w:bottom w:val="none" w:sz="0" w:space="0" w:color="000000"/>
+                <w:top w:val="none" w:sz="0" w:space="0" w:color="000000"/>
+                <w:left w:val="none" w:sz="0" w:space="0" w:color="000000"/>
+                <w:right w:val="none" w:sz="0" w:space="0" w:color="000000"/>
+              </w:pBdr>
+              <w:spacing w:after="100" w:before="100" w:line="240"/>
+              <w:ind w:firstLine="0" w:left="100" w:right="100"/>
+            </w:pPr>
+            <w:r>
+              <w:rPr>
+                <w:rFonts w:ascii="Arial"/>
+                <w:i w:val="false"/>
+                <w:b w:val="false"/>
+                <w:u w:val="none"/>
+                <w:sz w:val="22"/>
+                <w:szCs w:val="22"/>
+                <w:color w:val="000000"/>
+              </w:rPr>
+              <w:t xml:space="preserve">9.274</w:t>
             </w:r>
           </w:p>
         </w:tc>
@@ -1895,7 +2411,7 @@
       <w:tr>
         <w:trPr>
           <w:cantSplit/>
-          <w:trHeight w:val="637" w:hRule="auto"/>
+          <w:trHeight w:val="571" w:hRule="auto"/>
           <w:tblHeader/>
         </w:trPr>
         header1
@@ -2027,7 +2543,7 @@
                 <w:szCs w:val="22"/>
                 <w:color w:val="000000"/>
               </w:rPr>
-              <w:t xml:space="preserve">Ï‡</w:t>
+              <w:t xml:space="preserve">χ</w:t>
             </w:r>
             <w:r>
               <w:rPr>

--- a/Growth_trait_analyses/Tables/Ranova/mortality_2020_transects.docx
+++ b/Growth_trait_analyses/Tables/Ranova/mortality_2020_transects.docx
@@ -37,12 +37,14 @@
         <w:gridCol w:w="1450"/>
         <w:gridCol w:w="1279"/>
         <w:gridCol w:w="961"/>
+        <w:gridCol w:w="961"/>
+        <w:gridCol w:w="594"/>
         <w:gridCol w:w="1084"/>
       </w:tblGrid>
       <w:tr>
         <w:trPr>
           <w:cantSplit/>
-          <w:trHeight w:val="615" w:hRule="auto"/>
+          <w:trHeight w:val="637" w:hRule="auto"/>
           <w:tblHeader/>
         </w:trPr>
         header1
@@ -219,6 +221,107 @@
                 <w:color w:val="000000"/>
               </w:rPr>
               <w:t xml:space="preserve">PVE</w:t>
+            </w:r>
+          </w:p>
+        </w:tc>
+        <w:tc>
+          <w:tcPr>
+            <w:tcBorders>
+              <w:bottom w:val="single" w:sz="16" w:space="0" w:color="666666"/>
+              <w:top w:val="single" w:sz="16" w:space="0" w:color="666666"/>
+              <w:left w:val="none" w:sz="0" w:space="0" w:color="000000"/>
+              <w:right w:val="none" w:sz="0" w:space="0" w:color="000000"/>
+            </w:tcBorders>
+            <w:shd w:val="clear" w:color="auto" w:fill="FFFFFF"/>
+            <w:tcMar>
+              <w:top w:w="0" w:type="dxa"/>
+              <w:bottom w:w="0" w:type="dxa"/>
+              <w:left w:w="0" w:type="dxa"/>
+              <w:right w:w="0" w:type="dxa"/>
+            </w:tcMar>
+            <w:vAlign w:val="center"/>
+          </w:tcPr>
+          <w:p>
+            <w:pPr>
+              <w:jc w:val="right"/>
+              <w:keepNext/>
+              <w:pBdr>
+                <w:bottom w:val="none" w:sz="0" w:space="0" w:color="000000"/>
+                <w:top w:val="none" w:sz="0" w:space="0" w:color="000000"/>
+                <w:left w:val="none" w:sz="0" w:space="0" w:color="000000"/>
+                <w:right w:val="none" w:sz="0" w:space="0" w:color="000000"/>
+              </w:pBdr>
+              <w:spacing w:after="100" w:before="100" w:line="240"/>
+              <w:ind w:firstLine="0" w:left="100" w:right="100"/>
+            </w:pPr>
+            <w:r>
+              <w:rPr>
+                <w:rFonts w:ascii="Arial"/>
+                <w:i w:val="false"/>
+                <w:b w:val="false"/>
+                <w:u w:val="none"/>
+                <w:sz w:val="22"/>
+                <w:szCs w:val="22"/>
+                <w:color w:val="000000"/>
+              </w:rPr>
+              <w:t xml:space="preserve">Ï‡</w:t>
+            </w:r>
+            <w:r>
+              <w:rPr>
+                <w:rFonts w:ascii="Arial"/>
+                <w:i w:val="false"/>
+                <w:b w:val="false"/>
+                <w:u w:val="none"/>
+                <w:vertAlign w:val="superscript"/>
+                <w:sz w:val="22"/>
+                <w:szCs w:val="22"/>
+                <w:color w:val="000000"/>
+              </w:rPr>
+              <w:t xml:space="preserve">2</w:t>
+            </w:r>
+          </w:p>
+        </w:tc>
+        <w:tc>
+          <w:tcPr>
+            <w:tcBorders>
+              <w:bottom w:val="single" w:sz="16" w:space="0" w:color="666666"/>
+              <w:top w:val="single" w:sz="16" w:space="0" w:color="666666"/>
+              <w:left w:val="none" w:sz="0" w:space="0" w:color="000000"/>
+              <w:right w:val="none" w:sz="0" w:space="0" w:color="000000"/>
+            </w:tcBorders>
+            <w:shd w:val="clear" w:color="auto" w:fill="FFFFFF"/>
+            <w:tcMar>
+              <w:top w:w="0" w:type="dxa"/>
+              <w:bottom w:w="0" w:type="dxa"/>
+              <w:left w:w="0" w:type="dxa"/>
+              <w:right w:w="0" w:type="dxa"/>
+            </w:tcMar>
+            <w:vAlign w:val="center"/>
+          </w:tcPr>
+          <w:p>
+            <w:pPr>
+              <w:jc w:val="right"/>
+              <w:keepNext/>
+              <w:pBdr>
+                <w:bottom w:val="none" w:sz="0" w:space="0" w:color="000000"/>
+                <w:top w:val="none" w:sz="0" w:space="0" w:color="000000"/>
+                <w:left w:val="none" w:sz="0" w:space="0" w:color="000000"/>
+                <w:right w:val="none" w:sz="0" w:space="0" w:color="000000"/>
+              </w:pBdr>
+              <w:spacing w:after="100" w:before="100" w:line="240"/>
+              <w:ind w:firstLine="0" w:left="100" w:right="100"/>
+            </w:pPr>
+            <w:r>
+              <w:rPr>
+                <w:rFonts w:ascii="Arial"/>
+                <w:i w:val="false"/>
+                <w:b w:val="false"/>
+                <w:u w:val="none"/>
+                <w:sz w:val="22"/>
+                <w:szCs w:val="22"/>
+                <w:color w:val="000000"/>
+              </w:rPr>
+              <w:t xml:space="preserve">df</w:t>
             </w:r>
           </w:p>
         </w:tc>
@@ -469,6 +572,94 @@
           </w:tcPr>
           <w:p>
             <w:pPr>
+              <w:jc w:val="right"/>
+              <w:keepNext/>
+              <w:pBdr>
+                <w:bottom w:val="none" w:sz="0" w:space="0" w:color="000000"/>
+                <w:top w:val="none" w:sz="0" w:space="0" w:color="000000"/>
+                <w:left w:val="none" w:sz="0" w:space="0" w:color="000000"/>
+                <w:right w:val="none" w:sz="0" w:space="0" w:color="000000"/>
+              </w:pBdr>
+              <w:spacing w:after="100" w:before="100" w:line="240"/>
+              <w:ind w:firstLine="0" w:left="100" w:right="100"/>
+            </w:pPr>
+            <w:r>
+              <w:rPr>
+                <w:rFonts w:ascii="Arial"/>
+                <w:i w:val="false"/>
+                <w:b w:val="false"/>
+                <w:u w:val="none"/>
+                <w:sz w:val="22"/>
+                <w:szCs w:val="22"/>
+                <w:color w:val="000000"/>
+              </w:rPr>
+              <w:t xml:space="preserve">0.788</w:t>
+            </w:r>
+          </w:p>
+        </w:tc>
+        <w:tc>
+          <w:tcPr>
+            <w:tcBorders>
+              <w:bottom w:val="none" w:sz="0" w:space="0" w:color="000000"/>
+              <w:top w:val="none" w:sz="0" w:space="0" w:color="000000"/>
+              <w:left w:val="none" w:sz="0" w:space="0" w:color="000000"/>
+              <w:right w:val="none" w:sz="0" w:space="0" w:color="000000"/>
+            </w:tcBorders>
+            <w:shd w:val="clear" w:color="auto" w:fill="FFFFFF"/>
+            <w:tcMar>
+              <w:top w:w="0" w:type="dxa"/>
+              <w:bottom w:w="0" w:type="dxa"/>
+              <w:left w:w="0" w:type="dxa"/>
+              <w:right w:w="0" w:type="dxa"/>
+            </w:tcMar>
+            <w:vAlign w:val="center"/>
+          </w:tcPr>
+          <w:p>
+            <w:pPr>
+              <w:jc w:val="right"/>
+              <w:keepNext/>
+              <w:pBdr>
+                <w:bottom w:val="none" w:sz="0" w:space="0" w:color="000000"/>
+                <w:top w:val="none" w:sz="0" w:space="0" w:color="000000"/>
+                <w:left w:val="none" w:sz="0" w:space="0" w:color="000000"/>
+                <w:right w:val="none" w:sz="0" w:space="0" w:color="000000"/>
+              </w:pBdr>
+              <w:spacing w:after="100" w:before="100" w:line="240"/>
+              <w:ind w:firstLine="0" w:left="100" w:right="100"/>
+            </w:pPr>
+            <w:r>
+              <w:rPr>
+                <w:rFonts w:ascii="Arial"/>
+                <w:i w:val="false"/>
+                <w:b w:val="false"/>
+                <w:u w:val="none"/>
+                <w:sz w:val="22"/>
+                <w:szCs w:val="22"/>
+                <w:color w:val="000000"/>
+              </w:rPr>
+              <w:t xml:space="preserve">1</w:t>
+            </w:r>
+          </w:p>
+        </w:tc>
+        <w:tc>
+          <w:tcPr>
+            <w:tcBorders>
+              <w:bottom w:val="none" w:sz="0" w:space="0" w:color="000000"/>
+              <w:top w:val="none" w:sz="0" w:space="0" w:color="000000"/>
+              <w:left w:val="none" w:sz="0" w:space="0" w:color="000000"/>
+              <w:right w:val="none" w:sz="0" w:space="0" w:color="000000"/>
+            </w:tcBorders>
+            <w:shd w:val="clear" w:color="auto" w:fill="FFFFFF"/>
+            <w:tcMar>
+              <w:top w:w="0" w:type="dxa"/>
+              <w:bottom w:w="0" w:type="dxa"/>
+              <w:left w:w="0" w:type="dxa"/>
+              <w:right w:w="0" w:type="dxa"/>
+            </w:tcMar>
+            <w:vAlign w:val="center"/>
+          </w:tcPr>
+          <w:p>
+            <w:pPr>
               <w:jc w:val="left"/>
               <w:keepNext/>
               <w:pBdr>
@@ -663,6 +854,94 @@
                 <w:color w:val="000000"/>
               </w:rPr>
               <w:t xml:space="preserve">8.817</w:t>
+            </w:r>
+          </w:p>
+        </w:tc>
+        <w:tc>
+          <w:tcPr>
+            <w:tcBorders>
+              <w:bottom w:val="single" w:sz="16" w:space="0" w:color="666666"/>
+              <w:top w:val="none" w:sz="0" w:space="0" w:color="000000"/>
+              <w:left w:val="none" w:sz="0" w:space="0" w:color="000000"/>
+              <w:right w:val="none" w:sz="0" w:space="0" w:color="000000"/>
+            </w:tcBorders>
+            <w:shd w:val="clear" w:color="auto" w:fill="FFFFFF"/>
+            <w:tcMar>
+              <w:top w:w="0" w:type="dxa"/>
+              <w:bottom w:w="0" w:type="dxa"/>
+              <w:left w:w="0" w:type="dxa"/>
+              <w:right w:w="0" w:type="dxa"/>
+            </w:tcMar>
+            <w:vAlign w:val="center"/>
+          </w:tcPr>
+          <w:p>
+            <w:pPr>
+              <w:jc w:val="right"/>
+              <w:keepNext/>
+              <w:pBdr>
+                <w:bottom w:val="none" w:sz="0" w:space="0" w:color="000000"/>
+                <w:top w:val="none" w:sz="0" w:space="0" w:color="000000"/>
+                <w:left w:val="none" w:sz="0" w:space="0" w:color="000000"/>
+                <w:right w:val="none" w:sz="0" w:space="0" w:color="000000"/>
+              </w:pBdr>
+              <w:spacing w:after="100" w:before="100" w:line="240"/>
+              <w:ind w:firstLine="0" w:left="100" w:right="100"/>
+            </w:pPr>
+            <w:r>
+              <w:rPr>
+                <w:rFonts w:ascii="Arial"/>
+                <w:i w:val="false"/>
+                <w:b w:val="false"/>
+                <w:u w:val="none"/>
+                <w:sz w:val="22"/>
+                <w:szCs w:val="22"/>
+                <w:color w:val="000000"/>
+              </w:rPr>
+              <w:t xml:space="preserve">0.263</w:t>
+            </w:r>
+          </w:p>
+        </w:tc>
+        <w:tc>
+          <w:tcPr>
+            <w:tcBorders>
+              <w:bottom w:val="single" w:sz="16" w:space="0" w:color="666666"/>
+              <w:top w:val="none" w:sz="0" w:space="0" w:color="000000"/>
+              <w:left w:val="none" w:sz="0" w:space="0" w:color="000000"/>
+              <w:right w:val="none" w:sz="0" w:space="0" w:color="000000"/>
+            </w:tcBorders>
+            <w:shd w:val="clear" w:color="auto" w:fill="FFFFFF"/>
+            <w:tcMar>
+              <w:top w:w="0" w:type="dxa"/>
+              <w:bottom w:w="0" w:type="dxa"/>
+              <w:left w:w="0" w:type="dxa"/>
+              <w:right w:w="0" w:type="dxa"/>
+            </w:tcMar>
+            <w:vAlign w:val="center"/>
+          </w:tcPr>
+          <w:p>
+            <w:pPr>
+              <w:jc w:val="right"/>
+              <w:keepNext/>
+              <w:pBdr>
+                <w:bottom w:val="none" w:sz="0" w:space="0" w:color="000000"/>
+                <w:top w:val="none" w:sz="0" w:space="0" w:color="000000"/>
+                <w:left w:val="none" w:sz="0" w:space="0" w:color="000000"/>
+                <w:right w:val="none" w:sz="0" w:space="0" w:color="000000"/>
+              </w:pBdr>
+              <w:spacing w:after="100" w:before="100" w:line="240"/>
+              <w:ind w:firstLine="0" w:left="100" w:right="100"/>
+            </w:pPr>
+            <w:r>
+              <w:rPr>
+                <w:rFonts w:ascii="Arial"/>
+                <w:i w:val="false"/>
+                <w:b w:val="false"/>
+                <w:u w:val="none"/>
+                <w:sz w:val="22"/>
+                <w:szCs w:val="22"/>
+                <w:color w:val="000000"/>
+              </w:rPr>
+              <w:t xml:space="preserve">1</w:t>
             </w:r>
           </w:p>
         </w:tc>
@@ -751,7 +1030,7 @@
       <w:tr>
         <w:trPr>
           <w:cantSplit/>
-          <w:trHeight w:val="571" w:hRule="auto"/>
+          <w:trHeight w:val="637" w:hRule="auto"/>
           <w:tblHeader/>
         </w:trPr>
         header1
@@ -883,7 +1162,7 @@
                 <w:szCs w:val="22"/>
                 <w:color w:val="000000"/>
               </w:rPr>
-              <w:t xml:space="preserve">χ</w:t>
+              <w:t xml:space="preserve">Ï‡</w:t>
             </w:r>
             <w:r>
               <w:rPr>
@@ -1698,11 +1977,13 @@
         <w:gridCol w:w="1279"/>
         <w:gridCol w:w="961"/>
         <w:gridCol w:w="961"/>
+        <w:gridCol w:w="594"/>
+        <w:gridCol w:w="961"/>
       </w:tblGrid>
       <w:tr>
         <w:trPr>
           <w:cantSplit/>
-          <w:trHeight w:val="615" w:hRule="auto"/>
+          <w:trHeight w:val="637" w:hRule="auto"/>
           <w:tblHeader/>
         </w:trPr>
         header1
@@ -1879,6 +2160,107 @@
                 <w:color w:val="000000"/>
               </w:rPr>
               <w:t xml:space="preserve">PVE</w:t>
+            </w:r>
+          </w:p>
+        </w:tc>
+        <w:tc>
+          <w:tcPr>
+            <w:tcBorders>
+              <w:bottom w:val="single" w:sz="16" w:space="0" w:color="666666"/>
+              <w:top w:val="single" w:sz="16" w:space="0" w:color="666666"/>
+              <w:left w:val="none" w:sz="0" w:space="0" w:color="000000"/>
+              <w:right w:val="none" w:sz="0" w:space="0" w:color="000000"/>
+            </w:tcBorders>
+            <w:shd w:val="clear" w:color="auto" w:fill="FFFFFF"/>
+            <w:tcMar>
+              <w:top w:w="0" w:type="dxa"/>
+              <w:bottom w:w="0" w:type="dxa"/>
+              <w:left w:w="0" w:type="dxa"/>
+              <w:right w:w="0" w:type="dxa"/>
+            </w:tcMar>
+            <w:vAlign w:val="center"/>
+          </w:tcPr>
+          <w:p>
+            <w:pPr>
+              <w:jc w:val="right"/>
+              <w:keepNext/>
+              <w:pBdr>
+                <w:bottom w:val="none" w:sz="0" w:space="0" w:color="000000"/>
+                <w:top w:val="none" w:sz="0" w:space="0" w:color="000000"/>
+                <w:left w:val="none" w:sz="0" w:space="0" w:color="000000"/>
+                <w:right w:val="none" w:sz="0" w:space="0" w:color="000000"/>
+              </w:pBdr>
+              <w:spacing w:after="100" w:before="100" w:line="240"/>
+              <w:ind w:firstLine="0" w:left="100" w:right="100"/>
+            </w:pPr>
+            <w:r>
+              <w:rPr>
+                <w:rFonts w:ascii="Arial"/>
+                <w:i w:val="false"/>
+                <w:b w:val="false"/>
+                <w:u w:val="none"/>
+                <w:sz w:val="22"/>
+                <w:szCs w:val="22"/>
+                <w:color w:val="000000"/>
+              </w:rPr>
+              <w:t xml:space="preserve">Ï‡</w:t>
+            </w:r>
+            <w:r>
+              <w:rPr>
+                <w:rFonts w:ascii="Arial"/>
+                <w:i w:val="false"/>
+                <w:b w:val="false"/>
+                <w:u w:val="none"/>
+                <w:vertAlign w:val="superscript"/>
+                <w:sz w:val="22"/>
+                <w:szCs w:val="22"/>
+                <w:color w:val="000000"/>
+              </w:rPr>
+              <w:t xml:space="preserve">2</w:t>
+            </w:r>
+          </w:p>
+        </w:tc>
+        <w:tc>
+          <w:tcPr>
+            <w:tcBorders>
+              <w:bottom w:val="single" w:sz="16" w:space="0" w:color="666666"/>
+              <w:top w:val="single" w:sz="16" w:space="0" w:color="666666"/>
+              <w:left w:val="none" w:sz="0" w:space="0" w:color="000000"/>
+              <w:right w:val="none" w:sz="0" w:space="0" w:color="000000"/>
+            </w:tcBorders>
+            <w:shd w:val="clear" w:color="auto" w:fill="FFFFFF"/>
+            <w:tcMar>
+              <w:top w:w="0" w:type="dxa"/>
+              <w:bottom w:w="0" w:type="dxa"/>
+              <w:left w:w="0" w:type="dxa"/>
+              <w:right w:w="0" w:type="dxa"/>
+            </w:tcMar>
+            <w:vAlign w:val="center"/>
+          </w:tcPr>
+          <w:p>
+            <w:pPr>
+              <w:jc w:val="right"/>
+              <w:keepNext/>
+              <w:pBdr>
+                <w:bottom w:val="none" w:sz="0" w:space="0" w:color="000000"/>
+                <w:top w:val="none" w:sz="0" w:space="0" w:color="000000"/>
+                <w:left w:val="none" w:sz="0" w:space="0" w:color="000000"/>
+                <w:right w:val="none" w:sz="0" w:space="0" w:color="000000"/>
+              </w:pBdr>
+              <w:spacing w:after="100" w:before="100" w:line="240"/>
+              <w:ind w:firstLine="0" w:left="100" w:right="100"/>
+            </w:pPr>
+            <w:r>
+              <w:rPr>
+                <w:rFonts w:ascii="Arial"/>
+                <w:i w:val="false"/>
+                <w:b w:val="false"/>
+                <w:u w:val="none"/>
+                <w:sz w:val="22"/>
+                <w:szCs w:val="22"/>
+                <w:color w:val="000000"/>
+              </w:rPr>
+              <w:t xml:space="preserve">df</w:t>
             </w:r>
           </w:p>
         </w:tc>
@@ -2129,6 +2511,94 @@
           </w:tcPr>
           <w:p>
             <w:pPr>
+              <w:jc w:val="right"/>
+              <w:keepNext/>
+              <w:pBdr>
+                <w:bottom w:val="none" w:sz="0" w:space="0" w:color="000000"/>
+                <w:top w:val="none" w:sz="0" w:space="0" w:color="000000"/>
+                <w:left w:val="none" w:sz="0" w:space="0" w:color="000000"/>
+                <w:right w:val="none" w:sz="0" w:space="0" w:color="000000"/>
+              </w:pBdr>
+              <w:spacing w:after="100" w:before="100" w:line="240"/>
+              <w:ind w:firstLine="0" w:left="100" w:right="100"/>
+            </w:pPr>
+            <w:r>
+              <w:rPr>
+                <w:rFonts w:ascii="Arial"/>
+                <w:i w:val="false"/>
+                <w:b w:val="false"/>
+                <w:u w:val="none"/>
+                <w:sz w:val="22"/>
+                <w:szCs w:val="22"/>
+                <w:color w:val="000000"/>
+              </w:rPr>
+              <w:t xml:space="preserve">0.597</w:t>
+            </w:r>
+          </w:p>
+        </w:tc>
+        <w:tc>
+          <w:tcPr>
+            <w:tcBorders>
+              <w:bottom w:val="none" w:sz="0" w:space="0" w:color="000000"/>
+              <w:top w:val="none" w:sz="0" w:space="0" w:color="000000"/>
+              <w:left w:val="none" w:sz="0" w:space="0" w:color="000000"/>
+              <w:right w:val="none" w:sz="0" w:space="0" w:color="000000"/>
+            </w:tcBorders>
+            <w:shd w:val="clear" w:color="auto" w:fill="FFFFFF"/>
+            <w:tcMar>
+              <w:top w:w="0" w:type="dxa"/>
+              <w:bottom w:w="0" w:type="dxa"/>
+              <w:left w:w="0" w:type="dxa"/>
+              <w:right w:w="0" w:type="dxa"/>
+            </w:tcMar>
+            <w:vAlign w:val="center"/>
+          </w:tcPr>
+          <w:p>
+            <w:pPr>
+              <w:jc w:val="right"/>
+              <w:keepNext/>
+              <w:pBdr>
+                <w:bottom w:val="none" w:sz="0" w:space="0" w:color="000000"/>
+                <w:top w:val="none" w:sz="0" w:space="0" w:color="000000"/>
+                <w:left w:val="none" w:sz="0" w:space="0" w:color="000000"/>
+                <w:right w:val="none" w:sz="0" w:space="0" w:color="000000"/>
+              </w:pBdr>
+              <w:spacing w:after="100" w:before="100" w:line="240"/>
+              <w:ind w:firstLine="0" w:left="100" w:right="100"/>
+            </w:pPr>
+            <w:r>
+              <w:rPr>
+                <w:rFonts w:ascii="Arial"/>
+                <w:i w:val="false"/>
+                <w:b w:val="false"/>
+                <w:u w:val="none"/>
+                <w:sz w:val="22"/>
+                <w:szCs w:val="22"/>
+                <w:color w:val="000000"/>
+              </w:rPr>
+              <w:t xml:space="preserve">1</w:t>
+            </w:r>
+          </w:p>
+        </w:tc>
+        <w:tc>
+          <w:tcPr>
+            <w:tcBorders>
+              <w:bottom w:val="none" w:sz="0" w:space="0" w:color="000000"/>
+              <w:top w:val="none" w:sz="0" w:space="0" w:color="000000"/>
+              <w:left w:val="none" w:sz="0" w:space="0" w:color="000000"/>
+              <w:right w:val="none" w:sz="0" w:space="0" w:color="000000"/>
+            </w:tcBorders>
+            <w:shd w:val="clear" w:color="auto" w:fill="FFFFFF"/>
+            <w:tcMar>
+              <w:top w:w="0" w:type="dxa"/>
+              <w:bottom w:w="0" w:type="dxa"/>
+              <w:left w:w="0" w:type="dxa"/>
+              <w:right w:w="0" w:type="dxa"/>
+            </w:tcMar>
+            <w:vAlign w:val="center"/>
+          </w:tcPr>
+          <w:p>
+            <w:pPr>
               <w:jc w:val="left"/>
               <w:keepNext/>
               <w:pBdr>
@@ -2323,6 +2793,94 @@
                 <w:color w:val="000000"/>
               </w:rPr>
               <w:t xml:space="preserve">9.274</w:t>
+            </w:r>
+          </w:p>
+        </w:tc>
+        <w:tc>
+          <w:tcPr>
+            <w:tcBorders>
+              <w:bottom w:val="single" w:sz="16" w:space="0" w:color="666666"/>
+              <w:top w:val="none" w:sz="0" w:space="0" w:color="000000"/>
+              <w:left w:val="none" w:sz="0" w:space="0" w:color="000000"/>
+              <w:right w:val="none" w:sz="0" w:space="0" w:color="000000"/>
+            </w:tcBorders>
+            <w:shd w:val="clear" w:color="auto" w:fill="FFFFFF"/>
+            <w:tcMar>
+              <w:top w:w="0" w:type="dxa"/>
+              <w:bottom w:w="0" w:type="dxa"/>
+              <w:left w:w="0" w:type="dxa"/>
+              <w:right w:w="0" w:type="dxa"/>
+            </w:tcMar>
+            <w:vAlign w:val="center"/>
+          </w:tcPr>
+          <w:p>
+            <w:pPr>
+              <w:jc w:val="right"/>
+              <w:keepNext/>
+              <w:pBdr>
+                <w:bottom w:val="none" w:sz="0" w:space="0" w:color="000000"/>
+                <w:top w:val="none" w:sz="0" w:space="0" w:color="000000"/>
+                <w:left w:val="none" w:sz="0" w:space="0" w:color="000000"/>
+                <w:right w:val="none" w:sz="0" w:space="0" w:color="000000"/>
+              </w:pBdr>
+              <w:spacing w:after="100" w:before="100" w:line="240"/>
+              <w:ind w:firstLine="0" w:left="100" w:right="100"/>
+            </w:pPr>
+            <w:r>
+              <w:rPr>
+                <w:rFonts w:ascii="Arial"/>
+                <w:i w:val="false"/>
+                <w:b w:val="false"/>
+                <w:u w:val="none"/>
+                <w:sz w:val="22"/>
+                <w:szCs w:val="22"/>
+                <w:color w:val="000000"/>
+              </w:rPr>
+              <w:t xml:space="preserve">0.971</w:t>
+            </w:r>
+          </w:p>
+        </w:tc>
+        <w:tc>
+          <w:tcPr>
+            <w:tcBorders>
+              <w:bottom w:val="single" w:sz="16" w:space="0" w:color="666666"/>
+              <w:top w:val="none" w:sz="0" w:space="0" w:color="000000"/>
+              <w:left w:val="none" w:sz="0" w:space="0" w:color="000000"/>
+              <w:right w:val="none" w:sz="0" w:space="0" w:color="000000"/>
+            </w:tcBorders>
+            <w:shd w:val="clear" w:color="auto" w:fill="FFFFFF"/>
+            <w:tcMar>
+              <w:top w:w="0" w:type="dxa"/>
+              <w:bottom w:w="0" w:type="dxa"/>
+              <w:left w:w="0" w:type="dxa"/>
+              <w:right w:w="0" w:type="dxa"/>
+            </w:tcMar>
+            <w:vAlign w:val="center"/>
+          </w:tcPr>
+          <w:p>
+            <w:pPr>
+              <w:jc w:val="right"/>
+              <w:keepNext/>
+              <w:pBdr>
+                <w:bottom w:val="none" w:sz="0" w:space="0" w:color="000000"/>
+                <w:top w:val="none" w:sz="0" w:space="0" w:color="000000"/>
+                <w:left w:val="none" w:sz="0" w:space="0" w:color="000000"/>
+                <w:right w:val="none" w:sz="0" w:space="0" w:color="000000"/>
+              </w:pBdr>
+              <w:spacing w:after="100" w:before="100" w:line="240"/>
+              <w:ind w:firstLine="0" w:left="100" w:right="100"/>
+            </w:pPr>
+            <w:r>
+              <w:rPr>
+                <w:rFonts w:ascii="Arial"/>
+                <w:i w:val="false"/>
+                <w:b w:val="false"/>
+                <w:u w:val="none"/>
+                <w:sz w:val="22"/>
+                <w:szCs w:val="22"/>
+                <w:color w:val="000000"/>
+              </w:rPr>
+              <w:t xml:space="preserve">1</w:t>
             </w:r>
           </w:p>
         </w:tc>
@@ -2411,7 +2969,7 @@
       <w:tr>
         <w:trPr>
           <w:cantSplit/>
-          <w:trHeight w:val="571" w:hRule="auto"/>
+          <w:trHeight w:val="637" w:hRule="auto"/>
           <w:tblHeader/>
         </w:trPr>
         header1
@@ -2543,7 +3101,7 @@
                 <w:szCs w:val="22"/>
                 <w:color w:val="000000"/>
               </w:rPr>
-              <w:t xml:space="preserve">χ</w:t>
+              <w:t xml:space="preserve">Ï‡</w:t>
             </w:r>
             <w:r>
               <w:rPr>

--- a/Growth_trait_analyses/Tables/Ranova/mortality_2020_transects.docx
+++ b/Growth_trait_analyses/Tables/Ranova/mortality_2020_transects.docx
@@ -36,7 +36,7 @@
         <w:gridCol w:w="1854"/>
         <w:gridCol w:w="1450"/>
         <w:gridCol w:w="1279"/>
-        <w:gridCol w:w="961"/>
+        <w:gridCol w:w="1084"/>
         <w:gridCol w:w="961"/>
         <w:gridCol w:w="594"/>
         <w:gridCol w:w="1084"/>
@@ -505,7 +505,7 @@
                 <w:szCs w:val="22"/>
                 <w:color w:val="000000"/>
               </w:rPr>
-              <w:t xml:space="preserve">0.132</w:t>
+              <w:t xml:space="preserve">0.140</w:t>
             </w:r>
           </w:p>
         </w:tc>
@@ -549,7 +549,7 @@
                 <w:szCs w:val="22"/>
                 <w:color w:val="000000"/>
               </w:rPr>
-              <w:t xml:space="preserve">3.846</w:t>
+              <w:t xml:space="preserve">4.076</w:t>
             </w:r>
           </w:p>
         </w:tc>
@@ -593,7 +593,7 @@
                 <w:szCs w:val="22"/>
                 <w:color w:val="000000"/>
               </w:rPr>
-              <w:t xml:space="preserve">0.788</w:t>
+              <w:t xml:space="preserve">1.337</w:t>
             </w:r>
           </w:p>
         </w:tc>
@@ -681,7 +681,7 @@
                 <w:szCs w:val="22"/>
                 <w:color w:val="000000"/>
               </w:rPr>
-              <w:t xml:space="preserve">0.1875</w:t>
+              <w:t xml:space="preserve">0.124</w:t>
             </w:r>
           </w:p>
         </w:tc>
@@ -809,7 +809,7 @@
                 <w:szCs w:val="22"/>
                 <w:color w:val="000000"/>
               </w:rPr>
-              <w:t xml:space="preserve">0.318</w:t>
+              <w:t xml:space="preserve">0.451</w:t>
             </w:r>
           </w:p>
         </w:tc>
@@ -853,7 +853,7 @@
                 <w:szCs w:val="22"/>
                 <w:color w:val="000000"/>
               </w:rPr>
-              <w:t xml:space="preserve">8.817</w:t>
+              <w:t xml:space="preserve">12.054</w:t>
             </w:r>
           </w:p>
         </w:tc>
@@ -897,7 +897,7 @@
                 <w:szCs w:val="22"/>
                 <w:color w:val="000000"/>
               </w:rPr>
-              <w:t xml:space="preserve">0.263</w:t>
+              <w:t xml:space="preserve">0.154</w:t>
             </w:r>
           </w:p>
         </w:tc>
@@ -985,7 +985,7 @@
                 <w:szCs w:val="22"/>
                 <w:color w:val="000000"/>
               </w:rPr>
-              <w:t xml:space="preserve">0.304</w:t>
+              <w:t xml:space="preserve">0.3475</w:t>
             </w:r>
           </w:p>
         </w:tc>
@@ -1359,7 +1359,7 @@
                 <w:szCs w:val="22"/>
                 <w:color w:val="000000"/>
               </w:rPr>
-              <w:t xml:space="preserve">2.218</w:t>
+              <w:t xml:space="preserve">2.234</w:t>
             </w:r>
           </w:p>
         </w:tc>
@@ -1403,7 +1403,7 @@
                 <w:szCs w:val="22"/>
                 <w:color w:val="000000"/>
               </w:rPr>
-              <w:t xml:space="preserve">0.528</w:t>
+              <w:t xml:space="preserve">0.525</w:t>
             </w:r>
           </w:p>
         </w:tc>
@@ -1531,7 +1531,7 @@
                 <w:szCs w:val="22"/>
                 <w:color w:val="000000"/>
               </w:rPr>
-              <w:t xml:space="preserve">1.063</w:t>
+              <w:t xml:space="preserve">1.108</w:t>
             </w:r>
           </w:p>
         </w:tc>
@@ -1575,7 +1575,7 @@
                 <w:szCs w:val="22"/>
                 <w:color w:val="000000"/>
               </w:rPr>
-              <w:t xml:space="preserve">0.303</w:t>
+              <w:t xml:space="preserve">0.293</w:t>
             </w:r>
           </w:p>
         </w:tc>
@@ -1703,7 +1703,7 @@
                 <w:szCs w:val="22"/>
                 <w:color w:val="000000"/>
               </w:rPr>
-              <w:t xml:space="preserve">2.953</w:t>
+              <w:t xml:space="preserve">2.992</w:t>
             </w:r>
           </w:p>
         </w:tc>
@@ -1747,7 +1747,7 @@
                 <w:szCs w:val="22"/>
                 <w:color w:val="000000"/>
               </w:rPr>
-              <w:t xml:space="preserve">0.086</w:t>
+              <w:t xml:space="preserve">0.084</w:t>
             </w:r>
           </w:p>
         </w:tc>
@@ -1875,7 +1875,7 @@
                 <w:szCs w:val="22"/>
                 <w:color w:val="000000"/>
               </w:rPr>
-              <w:t xml:space="preserve">2.567</w:t>
+              <w:t xml:space="preserve">2.617</w:t>
             </w:r>
           </w:p>
         </w:tc>
@@ -1919,7 +1919,7 @@
                 <w:szCs w:val="22"/>
                 <w:color w:val="000000"/>
               </w:rPr>
-              <w:t xml:space="preserve">0.109</w:t>
+              <w:t xml:space="preserve">0.106</w:t>
             </w:r>
           </w:p>
         </w:tc>
@@ -1975,7 +1975,7 @@
         <w:gridCol w:w="1854"/>
         <w:gridCol w:w="1450"/>
         <w:gridCol w:w="1279"/>
-        <w:gridCol w:w="961"/>
+        <w:gridCol w:w="1084"/>
         <w:gridCol w:w="961"/>
         <w:gridCol w:w="594"/>
         <w:gridCol w:w="961"/>
@@ -2444,7 +2444,7 @@
                 <w:szCs w:val="22"/>
                 <w:color w:val="000000"/>
               </w:rPr>
-              <w:t xml:space="preserve">0.188</w:t>
+              <w:t xml:space="preserve">0.205</w:t>
             </w:r>
           </w:p>
         </w:tc>
@@ -2488,7 +2488,7 @@
                 <w:szCs w:val="22"/>
                 <w:color w:val="000000"/>
               </w:rPr>
-              <w:t xml:space="preserve">5.399</w:t>
+              <w:t xml:space="preserve">5.860</w:t>
             </w:r>
           </w:p>
         </w:tc>
@@ -2532,7 +2532,7 @@
                 <w:szCs w:val="22"/>
                 <w:color w:val="000000"/>
               </w:rPr>
-              <w:t xml:space="preserve">0.597</w:t>
+              <w:t xml:space="preserve">1.072</w:t>
             </w:r>
           </w:p>
         </w:tc>
@@ -2620,7 +2620,7 @@
                 <w:szCs w:val="22"/>
                 <w:color w:val="000000"/>
               </w:rPr>
-              <w:t xml:space="preserve">0.22</w:t>
+              <w:t xml:space="preserve">0.15</w:t>
             </w:r>
           </w:p>
         </w:tc>
@@ -2748,7 +2748,7 @@
                 <w:szCs w:val="22"/>
                 <w:color w:val="000000"/>
               </w:rPr>
-              <w:t xml:space="preserve">0.336</w:t>
+              <w:t xml:space="preserve">0.482</w:t>
             </w:r>
           </w:p>
         </w:tc>
@@ -2792,7 +2792,7 @@
                 <w:szCs w:val="22"/>
                 <w:color w:val="000000"/>
               </w:rPr>
-              <w:t xml:space="preserve">9.274</w:t>
+              <w:t xml:space="preserve">12.778</w:t>
             </w:r>
           </w:p>
         </w:tc>
@@ -2836,7 +2836,7 @@
                 <w:szCs w:val="22"/>
                 <w:color w:val="000000"/>
               </w:rPr>
-              <w:t xml:space="preserve">0.971</w:t>
+              <w:t xml:space="preserve">0.746</w:t>
             </w:r>
           </w:p>
         </w:tc>
@@ -2924,7 +2924,7 @@
                 <w:szCs w:val="22"/>
                 <w:color w:val="000000"/>
               </w:rPr>
-              <w:t xml:space="preserve">0.162</w:t>
+              <w:t xml:space="preserve">0.194</w:t>
             </w:r>
           </w:p>
         </w:tc>
@@ -3298,7 +3298,7 @@
                 <w:szCs w:val="22"/>
                 <w:color w:val="000000"/>
               </w:rPr>
-              <w:t xml:space="preserve">3.020</w:t>
+              <w:t xml:space="preserve">3.264</w:t>
             </w:r>
           </w:p>
         </w:tc>
@@ -3342,7 +3342,7 @@
                 <w:szCs w:val="22"/>
                 <w:color w:val="000000"/>
               </w:rPr>
-              <w:t xml:space="preserve">0.389</w:t>
+              <w:t xml:space="preserve">0.353</w:t>
             </w:r>
           </w:p>
         </w:tc>
@@ -3470,7 +3470,7 @@
                 <w:szCs w:val="22"/>
                 <w:color w:val="000000"/>
               </w:rPr>
-              <w:t xml:space="preserve">0.838</w:t>
+              <w:t xml:space="preserve">0.834</w:t>
             </w:r>
           </w:p>
         </w:tc>
@@ -3514,7 +3514,7 @@
                 <w:szCs w:val="22"/>
                 <w:color w:val="000000"/>
               </w:rPr>
-              <w:t xml:space="preserve">0.36</w:t>
+              <w:t xml:space="preserve">0.361</w:t>
             </w:r>
           </w:p>
         </w:tc>
@@ -3642,7 +3642,7 @@
                 <w:szCs w:val="22"/>
                 <w:color w:val="000000"/>
               </w:rPr>
-              <w:t xml:space="preserve">0.479</w:t>
+              <w:t xml:space="preserve">0.474</w:t>
             </w:r>
           </w:p>
         </w:tc>
@@ -3686,7 +3686,7 @@
                 <w:szCs w:val="22"/>
                 <w:color w:val="000000"/>
               </w:rPr>
-              <w:t xml:space="preserve">0.489</w:t>
+              <w:t xml:space="preserve">0.491</w:t>
             </w:r>
           </w:p>
         </w:tc>
@@ -3814,7 +3814,7 @@
                 <w:szCs w:val="22"/>
                 <w:color w:val="000000"/>
               </w:rPr>
-              <w:t xml:space="preserve">2.443</w:t>
+              <w:t xml:space="preserve">2.508</w:t>
             </w:r>
           </w:p>
         </w:tc>
@@ -3858,7 +3858,7 @@
                 <w:szCs w:val="22"/>
                 <w:color w:val="000000"/>
               </w:rPr>
-              <w:t xml:space="preserve">0.118</w:t>
+              <w:t xml:space="preserve">0.113</w:t>
             </w:r>
           </w:p>
         </w:tc>
